--- a/MVC/CRUD-ADVANCE.docx
+++ b/MVC/CRUD-ADVANCE.docx
@@ -22,7 +22,30 @@
           <w:sz w:val="32"/>
           <w:szCs w:val="32"/>
         </w:rPr>
-        <w:t>Xây dựng hệ thống quản lý sách và thể loại với chức năng CRUD</w:t>
+        <w:t xml:space="preserve">Xây dựng hệ thống quản lý sách và thể loại với chức năng </w:t>
+      </w:r>
+    </w:p>
+    <w:p>
+      <w:pPr>
+        <w:spacing w:line="360" w:lineRule="auto"/>
+        <w:jc w:val="center"/>
+        <w:rPr>
+          <w:rFonts w:hint="default" w:ascii="Times New Roman" w:hAnsi="Times New Roman" w:cs="Times New Roman"/>
+          <w:b/>
+          <w:bCs/>
+          <w:sz w:val="32"/>
+          <w:szCs w:val="32"/>
+        </w:rPr>
+      </w:pPr>
+      <w:r>
+        <w:rPr>
+          <w:rFonts w:hint="default" w:ascii="Times New Roman" w:hAnsi="Times New Roman" w:cs="Times New Roman"/>
+          <w:b/>
+          <w:bCs/>
+          <w:sz w:val="32"/>
+          <w:szCs w:val="32"/>
+        </w:rPr>
+        <w:t>CRUD</w:t>
       </w:r>
       <w:r>
         <w:rPr>
@@ -35,546 +58,597 @@
         </w:rPr>
         <w:t xml:space="preserve"> BOOK</w:t>
       </w:r>
+    </w:p>
+    <w:p>
+      <w:pPr>
+        <w:spacing w:line="360" w:lineRule="auto"/>
+        <w:jc w:val="center"/>
+        <w:rPr>
+          <w:rFonts w:hint="default" w:ascii="Times New Roman" w:hAnsi="Times New Roman" w:cs="Times New Roman"/>
+          <w:b/>
+          <w:bCs/>
+          <w:sz w:val="32"/>
+          <w:szCs w:val="32"/>
+        </w:rPr>
+      </w:pPr>
+    </w:p>
+    <w:p>
+      <w:pPr>
+        <w:spacing w:line="360" w:lineRule="auto"/>
+        <w:rPr>
+          <w:rFonts w:hint="default" w:ascii="Times New Roman" w:hAnsi="Times New Roman" w:cs="Times New Roman"/>
+          <w:b/>
+          <w:bCs/>
+          <w:sz w:val="24"/>
+          <w:szCs w:val="24"/>
+        </w:rPr>
+      </w:pPr>
+      <w:r>
+        <w:rPr>
+          <w:rFonts w:hint="default" w:ascii="Times New Roman" w:hAnsi="Times New Roman" w:cs="Times New Roman"/>
+          <w:b/>
+          <w:bCs/>
+          <w:i/>
+          <w:iCs/>
+          <w:sz w:val="24"/>
+          <w:szCs w:val="24"/>
+          <w:u w:val="single"/>
+        </w:rPr>
+        <w:t>Xây dựng 2 bảng trong cơ sở dữ liệu:</w:t>
+      </w:r>
+    </w:p>
+    <w:p>
+      <w:pPr>
+        <w:spacing w:line="360" w:lineRule="auto"/>
+        <w:ind w:firstLine="720" w:firstLineChars="0"/>
+        <w:rPr>
+          <w:rFonts w:hint="default" w:ascii="Times New Roman" w:hAnsi="Times New Roman" w:cs="Times New Roman"/>
+          <w:sz w:val="24"/>
+          <w:szCs w:val="24"/>
+        </w:rPr>
+      </w:pPr>
+      <w:r>
+        <w:rPr>
+          <w:rFonts w:hint="default" w:ascii="Times New Roman" w:hAnsi="Times New Roman" w:cs="Times New Roman"/>
+          <w:b/>
+          <w:bCs/>
+          <w:sz w:val="24"/>
+          <w:szCs w:val="24"/>
+        </w:rPr>
+        <w:t>categories</w:t>
+      </w:r>
+      <w:r>
+        <w:rPr>
+          <w:rFonts w:hint="default" w:ascii="Times New Roman" w:hAnsi="Times New Roman" w:cs="Times New Roman"/>
+          <w:sz w:val="24"/>
+          <w:szCs w:val="24"/>
+        </w:rPr>
+        <w:t xml:space="preserve"> (thông tin thể loại sách)</w:t>
+      </w:r>
+    </w:p>
+    <w:p>
+      <w:pPr>
+        <w:numPr>
+          <w:ilvl w:val="0"/>
+          <w:numId w:val="1"/>
+        </w:numPr>
+        <w:tabs>
+          <w:tab w:val="clear" w:pos="840"/>
+        </w:tabs>
+        <w:spacing w:line="360" w:lineRule="auto"/>
+        <w:ind w:left="1260" w:leftChars="0" w:hanging="420" w:firstLineChars="0"/>
+        <w:rPr>
+          <w:rFonts w:hint="default" w:ascii="Times New Roman" w:hAnsi="Times New Roman" w:cs="Times New Roman"/>
+          <w:sz w:val="24"/>
+          <w:szCs w:val="24"/>
+        </w:rPr>
+      </w:pPr>
+      <w:r>
+        <w:rPr>
+          <w:rFonts w:hint="default" w:ascii="Times New Roman" w:hAnsi="Times New Roman" w:cs="Times New Roman"/>
+          <w:sz w:val="24"/>
+          <w:szCs w:val="24"/>
+        </w:rPr>
+        <w:t>id (Primary Key)</w:t>
+      </w:r>
+    </w:p>
+    <w:p>
+      <w:pPr>
+        <w:numPr>
+          <w:ilvl w:val="0"/>
+          <w:numId w:val="1"/>
+        </w:numPr>
+        <w:tabs>
+          <w:tab w:val="clear" w:pos="840"/>
+        </w:tabs>
+        <w:spacing w:line="360" w:lineRule="auto"/>
+        <w:ind w:left="1260" w:leftChars="0" w:hanging="420" w:firstLineChars="0"/>
+        <w:rPr>
+          <w:rFonts w:hint="default" w:ascii="Times New Roman" w:hAnsi="Times New Roman" w:cs="Times New Roman"/>
+          <w:sz w:val="24"/>
+          <w:szCs w:val="24"/>
+        </w:rPr>
+      </w:pPr>
+      <w:r>
+        <w:rPr>
+          <w:rFonts w:hint="default" w:ascii="Times New Roman" w:hAnsi="Times New Roman" w:cs="Times New Roman"/>
+          <w:sz w:val="24"/>
+          <w:szCs w:val="24"/>
+        </w:rPr>
+        <w:t>name (VARCHAR - 50, duy nhất)</w:t>
+      </w:r>
+    </w:p>
+    <w:p>
+      <w:pPr>
+        <w:numPr>
+          <w:ilvl w:val="0"/>
+          <w:numId w:val="1"/>
+        </w:numPr>
+        <w:tabs>
+          <w:tab w:val="clear" w:pos="840"/>
+        </w:tabs>
+        <w:spacing w:line="360" w:lineRule="auto"/>
+        <w:ind w:left="1260" w:leftChars="0" w:hanging="420" w:firstLineChars="0"/>
+        <w:rPr>
+          <w:rFonts w:hint="default" w:ascii="Times New Roman" w:hAnsi="Times New Roman" w:cs="Times New Roman"/>
+          <w:sz w:val="24"/>
+          <w:szCs w:val="24"/>
+        </w:rPr>
+      </w:pPr>
+      <w:r>
+        <w:rPr>
+          <w:rFonts w:hint="default" w:ascii="Times New Roman" w:hAnsi="Times New Roman" w:cs="Times New Roman"/>
+          <w:sz w:val="24"/>
+          <w:szCs w:val="24"/>
+        </w:rPr>
+        <w:t>description (TEXT</w:t>
+      </w:r>
+      <w:r>
+        <w:rPr>
+          <w:rFonts w:hint="default" w:ascii="Times New Roman" w:hAnsi="Times New Roman" w:cs="Times New Roman"/>
+          <w:sz w:val="24"/>
+          <w:szCs w:val="24"/>
+          <w:lang w:val="en-US"/>
+        </w:rPr>
+        <w:t xml:space="preserve"> - NULL</w:t>
+      </w:r>
+      <w:r>
+        <w:rPr>
+          <w:rFonts w:hint="default" w:ascii="Times New Roman" w:hAnsi="Times New Roman" w:cs="Times New Roman"/>
+          <w:sz w:val="24"/>
+          <w:szCs w:val="24"/>
+        </w:rPr>
+        <w:t>)</w:t>
+      </w:r>
+    </w:p>
+    <w:p>
+      <w:pPr>
+        <w:numPr>
+          <w:ilvl w:val="0"/>
+          <w:numId w:val="1"/>
+        </w:numPr>
+        <w:tabs>
+          <w:tab w:val="clear" w:pos="840"/>
+        </w:tabs>
+        <w:spacing w:line="360" w:lineRule="auto"/>
+        <w:ind w:left="1260" w:leftChars="0" w:hanging="420" w:firstLineChars="0"/>
+        <w:rPr>
+          <w:rFonts w:hint="default" w:ascii="Times New Roman" w:hAnsi="Times New Roman" w:cs="Times New Roman"/>
+          <w:sz w:val="24"/>
+          <w:szCs w:val="24"/>
+        </w:rPr>
+      </w:pPr>
+      <w:r>
+        <w:rPr>
+          <w:rFonts w:hint="default" w:ascii="Times New Roman" w:hAnsi="Times New Roman" w:cs="Times New Roman"/>
+          <w:sz w:val="24"/>
+          <w:szCs w:val="24"/>
+        </w:rPr>
+        <w:t>created_at (TIMESTAMP - mặc định là CURRENT_TIMESTAMP)</w:t>
+      </w:r>
+    </w:p>
+    <w:p>
+      <w:pPr>
+        <w:numPr>
+          <w:ilvl w:val="0"/>
+          <w:numId w:val="1"/>
+        </w:numPr>
+        <w:tabs>
+          <w:tab w:val="clear" w:pos="840"/>
+        </w:tabs>
+        <w:spacing w:line="360" w:lineRule="auto"/>
+        <w:ind w:left="1260" w:leftChars="0" w:hanging="420" w:firstLineChars="0"/>
+        <w:rPr>
+          <w:rFonts w:hint="default" w:ascii="Times New Roman" w:hAnsi="Times New Roman" w:cs="Times New Roman"/>
+          <w:sz w:val="24"/>
+          <w:szCs w:val="24"/>
+        </w:rPr>
+      </w:pPr>
+      <w:r>
+        <w:rPr>
+          <w:rFonts w:hint="default" w:ascii="Times New Roman" w:hAnsi="Times New Roman" w:cs="Times New Roman"/>
+          <w:sz w:val="24"/>
+          <w:szCs w:val="24"/>
+        </w:rPr>
+        <w:t>updated_at (TIMESTAMP - mặc định là CURRENT_TIMESTAMP)</w:t>
+      </w:r>
+    </w:p>
+    <w:p>
+      <w:pPr>
+        <w:spacing w:line="360" w:lineRule="auto"/>
+        <w:ind w:firstLine="720" w:firstLineChars="0"/>
+        <w:rPr>
+          <w:rFonts w:hint="default" w:ascii="Times New Roman" w:hAnsi="Times New Roman" w:cs="Times New Roman"/>
+          <w:b/>
+          <w:bCs/>
+          <w:sz w:val="24"/>
+          <w:szCs w:val="24"/>
+        </w:rPr>
+      </w:pPr>
+    </w:p>
+    <w:p>
+      <w:pPr>
+        <w:spacing w:line="360" w:lineRule="auto"/>
+        <w:ind w:firstLine="720" w:firstLineChars="0"/>
+        <w:rPr>
+          <w:rFonts w:hint="default" w:ascii="Times New Roman" w:hAnsi="Times New Roman" w:cs="Times New Roman"/>
+          <w:sz w:val="24"/>
+          <w:szCs w:val="24"/>
+        </w:rPr>
+      </w:pPr>
+      <w:r>
+        <w:rPr>
+          <w:rFonts w:hint="default" w:ascii="Times New Roman" w:hAnsi="Times New Roman" w:cs="Times New Roman"/>
+          <w:b/>
+          <w:bCs/>
+          <w:sz w:val="24"/>
+          <w:szCs w:val="24"/>
+        </w:rPr>
+        <w:t>books</w:t>
+      </w:r>
+      <w:r>
+        <w:rPr>
+          <w:rFonts w:hint="default" w:ascii="Times New Roman" w:hAnsi="Times New Roman" w:cs="Times New Roman"/>
+          <w:sz w:val="24"/>
+          <w:szCs w:val="24"/>
+        </w:rPr>
+        <w:t xml:space="preserve"> (thông tin sách)</w:t>
+      </w:r>
+    </w:p>
+    <w:p>
+      <w:pPr>
+        <w:numPr>
+          <w:ilvl w:val="0"/>
+          <w:numId w:val="1"/>
+        </w:numPr>
+        <w:tabs>
+          <w:tab w:val="clear" w:pos="840"/>
+        </w:tabs>
+        <w:spacing w:line="360" w:lineRule="auto"/>
+        <w:ind w:left="1260" w:leftChars="0" w:hanging="420" w:firstLineChars="0"/>
+        <w:rPr>
+          <w:rFonts w:hint="default" w:ascii="Times New Roman" w:hAnsi="Times New Roman" w:cs="Times New Roman"/>
+          <w:sz w:val="24"/>
+          <w:szCs w:val="24"/>
+        </w:rPr>
+      </w:pPr>
+      <w:r>
+        <w:rPr>
+          <w:rFonts w:hint="default" w:ascii="Times New Roman" w:hAnsi="Times New Roman" w:cs="Times New Roman"/>
+          <w:sz w:val="24"/>
+          <w:szCs w:val="24"/>
+        </w:rPr>
+        <w:t>id (Primary Key)</w:t>
+      </w:r>
+    </w:p>
+    <w:p>
+      <w:pPr>
+        <w:numPr>
+          <w:ilvl w:val="0"/>
+          <w:numId w:val="1"/>
+        </w:numPr>
+        <w:tabs>
+          <w:tab w:val="clear" w:pos="840"/>
+        </w:tabs>
+        <w:spacing w:line="360" w:lineRule="auto"/>
+        <w:ind w:left="1260" w:leftChars="0" w:hanging="420" w:firstLineChars="0"/>
+        <w:rPr>
+          <w:rFonts w:hint="default" w:ascii="Times New Roman" w:hAnsi="Times New Roman" w:cs="Times New Roman"/>
+          <w:sz w:val="24"/>
+          <w:szCs w:val="24"/>
+        </w:rPr>
+      </w:pPr>
+      <w:r>
+        <w:rPr>
+          <w:rFonts w:hint="default" w:ascii="Times New Roman" w:hAnsi="Times New Roman" w:cs="Times New Roman"/>
+          <w:sz w:val="24"/>
+          <w:szCs w:val="24"/>
+        </w:rPr>
+        <w:t>category_id (Foreign Key tham chiếu đến bảng categories)</w:t>
+      </w:r>
+    </w:p>
+    <w:p>
+      <w:pPr>
+        <w:numPr>
+          <w:ilvl w:val="0"/>
+          <w:numId w:val="1"/>
+        </w:numPr>
+        <w:tabs>
+          <w:tab w:val="clear" w:pos="840"/>
+        </w:tabs>
+        <w:spacing w:line="360" w:lineRule="auto"/>
+        <w:ind w:left="1260" w:leftChars="0" w:hanging="420" w:firstLineChars="0"/>
+        <w:rPr>
+          <w:rFonts w:hint="default" w:ascii="Times New Roman" w:hAnsi="Times New Roman" w:cs="Times New Roman"/>
+          <w:sz w:val="24"/>
+          <w:szCs w:val="24"/>
+        </w:rPr>
+      </w:pPr>
+      <w:r>
+        <w:rPr>
+          <w:rFonts w:hint="default" w:ascii="Times New Roman" w:hAnsi="Times New Roman" w:cs="Times New Roman"/>
+          <w:sz w:val="24"/>
+          <w:szCs w:val="24"/>
+        </w:rPr>
+        <w:t>title (VARCHAR - 1</w:t>
+      </w:r>
+      <w:r>
+        <w:rPr>
+          <w:rFonts w:hint="default" w:ascii="Times New Roman" w:hAnsi="Times New Roman" w:cs="Times New Roman"/>
+          <w:sz w:val="24"/>
+          <w:szCs w:val="24"/>
+          <w:lang w:val="en-US"/>
+        </w:rPr>
+        <w:t>5</w:t>
+      </w:r>
+      <w:r>
+        <w:rPr>
+          <w:rFonts w:hint="default" w:ascii="Times New Roman" w:hAnsi="Times New Roman" w:cs="Times New Roman"/>
+          <w:sz w:val="24"/>
+          <w:szCs w:val="24"/>
+        </w:rPr>
+        <w:t>0)</w:t>
+      </w:r>
+    </w:p>
+    <w:p>
+      <w:pPr>
+        <w:numPr>
+          <w:ilvl w:val="0"/>
+          <w:numId w:val="1"/>
+        </w:numPr>
+        <w:tabs>
+          <w:tab w:val="clear" w:pos="840"/>
+        </w:tabs>
+        <w:spacing w:line="360" w:lineRule="auto"/>
+        <w:ind w:left="1260" w:leftChars="0" w:hanging="420" w:firstLineChars="0"/>
+        <w:rPr>
+          <w:rFonts w:hint="default" w:ascii="Times New Roman" w:hAnsi="Times New Roman" w:cs="Times New Roman"/>
+          <w:sz w:val="24"/>
+          <w:szCs w:val="24"/>
+        </w:rPr>
+      </w:pPr>
+      <w:r>
+        <w:rPr>
+          <w:rFonts w:hint="default" w:ascii="Times New Roman" w:hAnsi="Times New Roman" w:cs="Times New Roman"/>
+          <w:sz w:val="24"/>
+          <w:szCs w:val="24"/>
+        </w:rPr>
+        <w:t>author (VARCHAR - 50)</w:t>
+      </w:r>
+    </w:p>
+    <w:p>
+      <w:pPr>
+        <w:numPr>
+          <w:ilvl w:val="0"/>
+          <w:numId w:val="1"/>
+        </w:numPr>
+        <w:tabs>
+          <w:tab w:val="clear" w:pos="840"/>
+        </w:tabs>
+        <w:spacing w:line="360" w:lineRule="auto"/>
+        <w:ind w:left="1260" w:leftChars="0" w:hanging="420" w:firstLineChars="0"/>
+        <w:rPr>
+          <w:rFonts w:hint="default" w:ascii="Times New Roman" w:hAnsi="Times New Roman" w:cs="Times New Roman"/>
+          <w:sz w:val="24"/>
+          <w:szCs w:val="24"/>
+        </w:rPr>
+      </w:pPr>
+      <w:r>
+        <w:rPr>
+          <w:rFonts w:hint="default" w:ascii="Times New Roman" w:hAnsi="Times New Roman" w:cs="Times New Roman"/>
+          <w:sz w:val="24"/>
+          <w:szCs w:val="24"/>
+          <w:lang w:val="en-US"/>
+        </w:rPr>
+        <w:t xml:space="preserve">img_cover </w:t>
+      </w:r>
+      <w:r>
+        <w:rPr>
+          <w:rFonts w:hint="default" w:ascii="Times New Roman" w:hAnsi="Times New Roman" w:cs="Times New Roman"/>
+          <w:sz w:val="24"/>
+          <w:szCs w:val="24"/>
+        </w:rPr>
+        <w:t xml:space="preserve">(VARCHAR - </w:t>
+      </w:r>
+      <w:r>
+        <w:rPr>
+          <w:rFonts w:hint="default" w:ascii="Times New Roman" w:hAnsi="Times New Roman" w:cs="Times New Roman"/>
+          <w:sz w:val="24"/>
+          <w:szCs w:val="24"/>
+          <w:lang w:val="en-US"/>
+        </w:rPr>
+        <w:t>255 - NULL</w:t>
+      </w:r>
+      <w:r>
+        <w:rPr>
+          <w:rFonts w:hint="default" w:ascii="Times New Roman" w:hAnsi="Times New Roman" w:cs="Times New Roman"/>
+          <w:sz w:val="24"/>
+          <w:szCs w:val="24"/>
+        </w:rPr>
+        <w:t>)</w:t>
+      </w:r>
+    </w:p>
+    <w:p>
+      <w:pPr>
+        <w:numPr>
+          <w:ilvl w:val="0"/>
+          <w:numId w:val="1"/>
+        </w:numPr>
+        <w:tabs>
+          <w:tab w:val="clear" w:pos="840"/>
+        </w:tabs>
+        <w:spacing w:line="360" w:lineRule="auto"/>
+        <w:ind w:left="1260" w:leftChars="0" w:hanging="420" w:firstLineChars="0"/>
+        <w:rPr>
+          <w:rFonts w:hint="default" w:ascii="Times New Roman" w:hAnsi="Times New Roman" w:cs="Times New Roman"/>
+          <w:sz w:val="24"/>
+          <w:szCs w:val="24"/>
+        </w:rPr>
+      </w:pPr>
+      <w:r>
+        <w:rPr>
+          <w:rFonts w:hint="default" w:ascii="Times New Roman" w:hAnsi="Times New Roman" w:cs="Times New Roman"/>
+          <w:sz w:val="24"/>
+          <w:szCs w:val="24"/>
+        </w:rPr>
+        <w:t>published_year (YEAR)</w:t>
+      </w:r>
+    </w:p>
+    <w:p>
+      <w:pPr>
+        <w:numPr>
+          <w:ilvl w:val="0"/>
+          <w:numId w:val="1"/>
+        </w:numPr>
+        <w:tabs>
+          <w:tab w:val="clear" w:pos="840"/>
+        </w:tabs>
+        <w:spacing w:line="360" w:lineRule="auto"/>
+        <w:ind w:left="1260" w:leftChars="0" w:hanging="420" w:firstLineChars="0"/>
+        <w:rPr>
+          <w:rFonts w:hint="default" w:ascii="Times New Roman" w:hAnsi="Times New Roman" w:cs="Times New Roman"/>
+          <w:sz w:val="24"/>
+          <w:szCs w:val="24"/>
+        </w:rPr>
+      </w:pPr>
+      <w:r>
+        <w:rPr>
+          <w:rFonts w:hint="default" w:ascii="Times New Roman" w:hAnsi="Times New Roman" w:cs="Times New Roman"/>
+          <w:sz w:val="24"/>
+          <w:szCs w:val="24"/>
+        </w:rPr>
+        <w:t>created_at (TIMESTAMP - mặc định là CURRENT_TIMESTAMP)</w:t>
+      </w:r>
+    </w:p>
+    <w:p>
+      <w:pPr>
+        <w:numPr>
+          <w:ilvl w:val="0"/>
+          <w:numId w:val="1"/>
+        </w:numPr>
+        <w:tabs>
+          <w:tab w:val="clear" w:pos="840"/>
+        </w:tabs>
+        <w:spacing w:line="360" w:lineRule="auto"/>
+        <w:ind w:left="1260" w:leftChars="0" w:hanging="420" w:firstLineChars="0"/>
+        <w:rPr>
+          <w:rFonts w:hint="default" w:ascii="Times New Roman" w:hAnsi="Times New Roman" w:cs="Times New Roman"/>
+          <w:sz w:val="24"/>
+          <w:szCs w:val="24"/>
+        </w:rPr>
+      </w:pPr>
+      <w:r>
+        <w:rPr>
+          <w:rFonts w:hint="default" w:ascii="Times New Roman" w:hAnsi="Times New Roman" w:cs="Times New Roman"/>
+          <w:sz w:val="24"/>
+          <w:szCs w:val="24"/>
+        </w:rPr>
+        <w:t>updated_at (TIMESTAMP - mặc định là CURRENT_TIMESTAMP)</w:t>
+      </w:r>
+    </w:p>
+    <w:p>
+      <w:pPr>
+        <w:spacing w:line="360" w:lineRule="auto"/>
+        <w:rPr>
+          <w:rFonts w:hint="default" w:ascii="Times New Roman" w:hAnsi="Times New Roman" w:cs="Times New Roman"/>
+          <w:b/>
+          <w:bCs/>
+          <w:i/>
+          <w:iCs/>
+          <w:sz w:val="24"/>
+          <w:szCs w:val="24"/>
+          <w:u w:val="single"/>
+        </w:rPr>
+      </w:pPr>
+    </w:p>
+    <w:p>
+      <w:pPr>
+        <w:spacing w:line="360" w:lineRule="auto"/>
+        <w:rPr>
+          <w:rFonts w:hint="default" w:ascii="Times New Roman" w:hAnsi="Times New Roman" w:cs="Times New Roman"/>
+          <w:b/>
+          <w:bCs/>
+          <w:i/>
+          <w:iCs/>
+          <w:sz w:val="24"/>
+          <w:szCs w:val="24"/>
+          <w:u w:val="single"/>
+        </w:rPr>
+      </w:pPr>
+      <w:r>
+        <w:rPr>
+          <w:rFonts w:hint="default" w:ascii="Times New Roman" w:hAnsi="Times New Roman" w:cs="Times New Roman"/>
+          <w:b/>
+          <w:bCs/>
+          <w:i/>
+          <w:iCs/>
+          <w:sz w:val="24"/>
+          <w:szCs w:val="24"/>
+          <w:u w:val="single"/>
+        </w:rPr>
+        <w:t>Quan hệ:</w:t>
+      </w:r>
+    </w:p>
+    <w:p>
+      <w:pPr>
+        <w:numPr>
+          <w:ilvl w:val="0"/>
+          <w:numId w:val="1"/>
+        </w:numPr>
+        <w:spacing w:line="360" w:lineRule="auto"/>
+        <w:ind w:left="840" w:leftChars="0" w:hanging="420" w:firstLineChars="0"/>
+        <w:rPr>
+          <w:rFonts w:hint="default" w:ascii="Times New Roman" w:hAnsi="Times New Roman" w:cs="Times New Roman"/>
+          <w:sz w:val="24"/>
+          <w:szCs w:val="24"/>
+        </w:rPr>
+      </w:pPr>
+      <w:r>
+        <w:rPr>
+          <w:rFonts w:hint="default" w:ascii="Times New Roman" w:hAnsi="Times New Roman" w:cs="Times New Roman"/>
+          <w:sz w:val="24"/>
+          <w:szCs w:val="24"/>
+        </w:rPr>
+        <w:t>1</w:t>
+      </w:r>
+      <w:r>
+        <w:rPr>
+          <w:rFonts w:hint="default" w:ascii="Times New Roman" w:hAnsi="Times New Roman" w:cs="Times New Roman"/>
+          <w:sz w:val="24"/>
+          <w:szCs w:val="24"/>
+          <w:lang w:val="en-US"/>
+        </w:rPr>
+        <w:t xml:space="preserve"> - </w:t>
+      </w:r>
       <w:bookmarkStart w:id="0" w:name="_GoBack"/>
       <w:bookmarkEnd w:id="0"/>
-    </w:p>
-    <w:p>
-      <w:pPr>
-        <w:spacing w:line="360" w:lineRule="auto"/>
-        <w:jc w:val="center"/>
-        <w:rPr>
-          <w:rFonts w:hint="default" w:ascii="Times New Roman" w:hAnsi="Times New Roman" w:cs="Times New Roman"/>
-          <w:b/>
-          <w:bCs/>
-          <w:sz w:val="32"/>
-          <w:szCs w:val="32"/>
-        </w:rPr>
-      </w:pPr>
-    </w:p>
-    <w:p>
-      <w:pPr>
-        <w:spacing w:line="360" w:lineRule="auto"/>
-        <w:rPr>
-          <w:rFonts w:hint="default" w:ascii="Times New Roman" w:hAnsi="Times New Roman" w:cs="Times New Roman"/>
-          <w:b/>
-          <w:bCs/>
-          <w:sz w:val="24"/>
-          <w:szCs w:val="24"/>
-        </w:rPr>
-      </w:pPr>
-      <w:r>
-        <w:rPr>
-          <w:rFonts w:hint="default" w:ascii="Times New Roman" w:hAnsi="Times New Roman" w:cs="Times New Roman"/>
-          <w:b/>
-          <w:bCs/>
-          <w:i/>
-          <w:iCs/>
-          <w:sz w:val="24"/>
-          <w:szCs w:val="24"/>
-          <w:u w:val="single"/>
-        </w:rPr>
-        <w:t>Xây dựng 2 bảng trong cơ sở dữ liệu:</w:t>
-      </w:r>
-    </w:p>
-    <w:p>
-      <w:pPr>
-        <w:spacing w:line="360" w:lineRule="auto"/>
-        <w:ind w:firstLine="720" w:firstLineChars="0"/>
-        <w:rPr>
-          <w:rFonts w:hint="default" w:ascii="Times New Roman" w:hAnsi="Times New Roman" w:cs="Times New Roman"/>
-          <w:sz w:val="24"/>
-          <w:szCs w:val="24"/>
-        </w:rPr>
-      </w:pPr>
-      <w:r>
-        <w:rPr>
-          <w:rFonts w:hint="default" w:ascii="Times New Roman" w:hAnsi="Times New Roman" w:cs="Times New Roman"/>
-          <w:b/>
-          <w:bCs/>
-          <w:sz w:val="24"/>
-          <w:szCs w:val="24"/>
-        </w:rPr>
-        <w:t>categories</w:t>
-      </w:r>
-      <w:r>
-        <w:rPr>
-          <w:rFonts w:hint="default" w:ascii="Times New Roman" w:hAnsi="Times New Roman" w:cs="Times New Roman"/>
-          <w:sz w:val="24"/>
-          <w:szCs w:val="24"/>
-        </w:rPr>
-        <w:t xml:space="preserve"> (thông tin thể loại sách)</w:t>
-      </w:r>
-    </w:p>
-    <w:p>
-      <w:pPr>
-        <w:numPr>
-          <w:ilvl w:val="0"/>
-          <w:numId w:val="1"/>
-        </w:numPr>
-        <w:tabs>
-          <w:tab w:val="clear" w:pos="840"/>
-        </w:tabs>
-        <w:spacing w:line="360" w:lineRule="auto"/>
-        <w:ind w:left="1260" w:leftChars="0" w:hanging="420" w:firstLineChars="0"/>
-        <w:rPr>
-          <w:rFonts w:hint="default" w:ascii="Times New Roman" w:hAnsi="Times New Roman" w:cs="Times New Roman"/>
-          <w:sz w:val="24"/>
-          <w:szCs w:val="24"/>
-        </w:rPr>
-      </w:pPr>
-      <w:r>
-        <w:rPr>
-          <w:rFonts w:hint="default" w:ascii="Times New Roman" w:hAnsi="Times New Roman" w:cs="Times New Roman"/>
-          <w:sz w:val="24"/>
-          <w:szCs w:val="24"/>
-        </w:rPr>
-        <w:t>id (Primary Key)</w:t>
-      </w:r>
-    </w:p>
-    <w:p>
-      <w:pPr>
-        <w:numPr>
-          <w:ilvl w:val="0"/>
-          <w:numId w:val="1"/>
-        </w:numPr>
-        <w:tabs>
-          <w:tab w:val="clear" w:pos="840"/>
-        </w:tabs>
-        <w:spacing w:line="360" w:lineRule="auto"/>
-        <w:ind w:left="1260" w:leftChars="0" w:hanging="420" w:firstLineChars="0"/>
-        <w:rPr>
-          <w:rFonts w:hint="default" w:ascii="Times New Roman" w:hAnsi="Times New Roman" w:cs="Times New Roman"/>
-          <w:sz w:val="24"/>
-          <w:szCs w:val="24"/>
-        </w:rPr>
-      </w:pPr>
-      <w:r>
-        <w:rPr>
-          <w:rFonts w:hint="default" w:ascii="Times New Roman" w:hAnsi="Times New Roman" w:cs="Times New Roman"/>
-          <w:sz w:val="24"/>
-          <w:szCs w:val="24"/>
-        </w:rPr>
-        <w:t>name (VARCHAR - 50, duy nhất)</w:t>
-      </w:r>
-    </w:p>
-    <w:p>
-      <w:pPr>
-        <w:numPr>
-          <w:ilvl w:val="0"/>
-          <w:numId w:val="1"/>
-        </w:numPr>
-        <w:tabs>
-          <w:tab w:val="clear" w:pos="840"/>
-        </w:tabs>
-        <w:spacing w:line="360" w:lineRule="auto"/>
-        <w:ind w:left="1260" w:leftChars="0" w:hanging="420" w:firstLineChars="0"/>
-        <w:rPr>
-          <w:rFonts w:hint="default" w:ascii="Times New Roman" w:hAnsi="Times New Roman" w:cs="Times New Roman"/>
-          <w:sz w:val="24"/>
-          <w:szCs w:val="24"/>
-        </w:rPr>
-      </w:pPr>
-      <w:r>
-        <w:rPr>
-          <w:rFonts w:hint="default" w:ascii="Times New Roman" w:hAnsi="Times New Roman" w:cs="Times New Roman"/>
-          <w:sz w:val="24"/>
-          <w:szCs w:val="24"/>
-        </w:rPr>
-        <w:t>description (TEXT)</w:t>
-      </w:r>
-    </w:p>
-    <w:p>
-      <w:pPr>
-        <w:numPr>
-          <w:ilvl w:val="0"/>
-          <w:numId w:val="1"/>
-        </w:numPr>
-        <w:tabs>
-          <w:tab w:val="clear" w:pos="840"/>
-        </w:tabs>
-        <w:spacing w:line="360" w:lineRule="auto"/>
-        <w:ind w:left="1260" w:leftChars="0" w:hanging="420" w:firstLineChars="0"/>
-        <w:rPr>
-          <w:rFonts w:hint="default" w:ascii="Times New Roman" w:hAnsi="Times New Roman" w:cs="Times New Roman"/>
-          <w:sz w:val="24"/>
-          <w:szCs w:val="24"/>
-        </w:rPr>
-      </w:pPr>
-      <w:r>
-        <w:rPr>
-          <w:rFonts w:hint="default" w:ascii="Times New Roman" w:hAnsi="Times New Roman" w:cs="Times New Roman"/>
-          <w:sz w:val="24"/>
-          <w:szCs w:val="24"/>
-        </w:rPr>
-        <w:t>created_at (TIMESTAMP - mặc định là CURRENT_TIMESTAMP)</w:t>
-      </w:r>
-    </w:p>
-    <w:p>
-      <w:pPr>
-        <w:numPr>
-          <w:ilvl w:val="0"/>
-          <w:numId w:val="1"/>
-        </w:numPr>
-        <w:tabs>
-          <w:tab w:val="clear" w:pos="840"/>
-        </w:tabs>
-        <w:spacing w:line="360" w:lineRule="auto"/>
-        <w:ind w:left="1260" w:leftChars="0" w:hanging="420" w:firstLineChars="0"/>
-        <w:rPr>
-          <w:rFonts w:hint="default" w:ascii="Times New Roman" w:hAnsi="Times New Roman" w:cs="Times New Roman"/>
-          <w:sz w:val="24"/>
-          <w:szCs w:val="24"/>
-        </w:rPr>
-      </w:pPr>
-      <w:r>
-        <w:rPr>
-          <w:rFonts w:hint="default" w:ascii="Times New Roman" w:hAnsi="Times New Roman" w:cs="Times New Roman"/>
-          <w:sz w:val="24"/>
-          <w:szCs w:val="24"/>
-        </w:rPr>
-        <w:t>updated_at (TIMESTAMP - mặc định là CURRENT_TIMESTAMP)</w:t>
-      </w:r>
-    </w:p>
-    <w:p>
-      <w:pPr>
-        <w:spacing w:line="360" w:lineRule="auto"/>
-        <w:ind w:firstLine="720" w:firstLineChars="0"/>
-        <w:rPr>
-          <w:rFonts w:hint="default" w:ascii="Times New Roman" w:hAnsi="Times New Roman" w:cs="Times New Roman"/>
-          <w:b/>
-          <w:bCs/>
-          <w:sz w:val="24"/>
-          <w:szCs w:val="24"/>
-        </w:rPr>
-      </w:pPr>
-    </w:p>
-    <w:p>
-      <w:pPr>
-        <w:spacing w:line="360" w:lineRule="auto"/>
-        <w:ind w:firstLine="720" w:firstLineChars="0"/>
-        <w:rPr>
-          <w:rFonts w:hint="default" w:ascii="Times New Roman" w:hAnsi="Times New Roman" w:cs="Times New Roman"/>
-          <w:sz w:val="24"/>
-          <w:szCs w:val="24"/>
-        </w:rPr>
-      </w:pPr>
-      <w:r>
-        <w:rPr>
-          <w:rFonts w:hint="default" w:ascii="Times New Roman" w:hAnsi="Times New Roman" w:cs="Times New Roman"/>
-          <w:b/>
-          <w:bCs/>
-          <w:sz w:val="24"/>
-          <w:szCs w:val="24"/>
-        </w:rPr>
-        <w:t>books</w:t>
-      </w:r>
-      <w:r>
-        <w:rPr>
-          <w:rFonts w:hint="default" w:ascii="Times New Roman" w:hAnsi="Times New Roman" w:cs="Times New Roman"/>
-          <w:sz w:val="24"/>
-          <w:szCs w:val="24"/>
-        </w:rPr>
-        <w:t xml:space="preserve"> (thông tin sách)</w:t>
-      </w:r>
-    </w:p>
-    <w:p>
-      <w:pPr>
-        <w:numPr>
-          <w:ilvl w:val="0"/>
-          <w:numId w:val="1"/>
-        </w:numPr>
-        <w:tabs>
-          <w:tab w:val="clear" w:pos="840"/>
-        </w:tabs>
-        <w:spacing w:line="360" w:lineRule="auto"/>
-        <w:ind w:left="1260" w:leftChars="0" w:hanging="420" w:firstLineChars="0"/>
-        <w:rPr>
-          <w:rFonts w:hint="default" w:ascii="Times New Roman" w:hAnsi="Times New Roman" w:cs="Times New Roman"/>
-          <w:sz w:val="24"/>
-          <w:szCs w:val="24"/>
-        </w:rPr>
-      </w:pPr>
-      <w:r>
-        <w:rPr>
-          <w:rFonts w:hint="default" w:ascii="Times New Roman" w:hAnsi="Times New Roman" w:cs="Times New Roman"/>
-          <w:sz w:val="24"/>
-          <w:szCs w:val="24"/>
-        </w:rPr>
-        <w:t>id (Primary Key)</w:t>
-      </w:r>
-    </w:p>
-    <w:p>
-      <w:pPr>
-        <w:numPr>
-          <w:ilvl w:val="0"/>
-          <w:numId w:val="1"/>
-        </w:numPr>
-        <w:tabs>
-          <w:tab w:val="clear" w:pos="840"/>
-        </w:tabs>
-        <w:spacing w:line="360" w:lineRule="auto"/>
-        <w:ind w:left="1260" w:leftChars="0" w:hanging="420" w:firstLineChars="0"/>
-        <w:rPr>
-          <w:rFonts w:hint="default" w:ascii="Times New Roman" w:hAnsi="Times New Roman" w:cs="Times New Roman"/>
-          <w:sz w:val="24"/>
-          <w:szCs w:val="24"/>
-        </w:rPr>
-      </w:pPr>
-      <w:r>
-        <w:rPr>
-          <w:rFonts w:hint="default" w:ascii="Times New Roman" w:hAnsi="Times New Roman" w:cs="Times New Roman"/>
-          <w:sz w:val="24"/>
-          <w:szCs w:val="24"/>
-        </w:rPr>
-        <w:t>category_id (Foreign Key tham chiếu đến bảng categories)</w:t>
-      </w:r>
-    </w:p>
-    <w:p>
-      <w:pPr>
-        <w:numPr>
-          <w:ilvl w:val="0"/>
-          <w:numId w:val="1"/>
-        </w:numPr>
-        <w:tabs>
-          <w:tab w:val="clear" w:pos="840"/>
-        </w:tabs>
-        <w:spacing w:line="360" w:lineRule="auto"/>
-        <w:ind w:left="1260" w:leftChars="0" w:hanging="420" w:firstLineChars="0"/>
-        <w:rPr>
-          <w:rFonts w:hint="default" w:ascii="Times New Roman" w:hAnsi="Times New Roman" w:cs="Times New Roman"/>
-          <w:sz w:val="24"/>
-          <w:szCs w:val="24"/>
-        </w:rPr>
-      </w:pPr>
-      <w:r>
-        <w:rPr>
-          <w:rFonts w:hint="default" w:ascii="Times New Roman" w:hAnsi="Times New Roman" w:cs="Times New Roman"/>
-          <w:sz w:val="24"/>
-          <w:szCs w:val="24"/>
-        </w:rPr>
-        <w:t>title (VARCHAR - 100)</w:t>
-      </w:r>
-    </w:p>
-    <w:p>
-      <w:pPr>
-        <w:numPr>
-          <w:ilvl w:val="0"/>
-          <w:numId w:val="1"/>
-        </w:numPr>
-        <w:tabs>
-          <w:tab w:val="clear" w:pos="840"/>
-        </w:tabs>
-        <w:spacing w:line="360" w:lineRule="auto"/>
-        <w:ind w:left="1260" w:leftChars="0" w:hanging="420" w:firstLineChars="0"/>
-        <w:rPr>
-          <w:rFonts w:hint="default" w:ascii="Times New Roman" w:hAnsi="Times New Roman" w:cs="Times New Roman"/>
-          <w:sz w:val="24"/>
-          <w:szCs w:val="24"/>
-        </w:rPr>
-      </w:pPr>
-      <w:r>
-        <w:rPr>
-          <w:rFonts w:hint="default" w:ascii="Times New Roman" w:hAnsi="Times New Roman" w:cs="Times New Roman"/>
-          <w:sz w:val="24"/>
-          <w:szCs w:val="24"/>
-        </w:rPr>
-        <w:t>author (VARCHAR - 50)</w:t>
-      </w:r>
-    </w:p>
-    <w:p>
-      <w:pPr>
-        <w:numPr>
-          <w:ilvl w:val="0"/>
-          <w:numId w:val="1"/>
-        </w:numPr>
-        <w:tabs>
-          <w:tab w:val="clear" w:pos="840"/>
-        </w:tabs>
-        <w:spacing w:line="360" w:lineRule="auto"/>
-        <w:ind w:left="1260" w:leftChars="0" w:hanging="420" w:firstLineChars="0"/>
-        <w:rPr>
-          <w:rFonts w:hint="default" w:ascii="Times New Roman" w:hAnsi="Times New Roman" w:cs="Times New Roman"/>
-          <w:sz w:val="24"/>
-          <w:szCs w:val="24"/>
-        </w:rPr>
-      </w:pPr>
-      <w:r>
-        <w:rPr>
-          <w:rFonts w:hint="default" w:ascii="Times New Roman" w:hAnsi="Times New Roman" w:cs="Times New Roman"/>
-          <w:sz w:val="24"/>
-          <w:szCs w:val="24"/>
-          <w:lang w:val="en-US"/>
-        </w:rPr>
-        <w:t xml:space="preserve">img_cover </w:t>
-      </w:r>
-      <w:r>
-        <w:rPr>
-          <w:rFonts w:hint="default" w:ascii="Times New Roman" w:hAnsi="Times New Roman" w:cs="Times New Roman"/>
-          <w:sz w:val="24"/>
-          <w:szCs w:val="24"/>
-        </w:rPr>
-        <w:t xml:space="preserve">(VARCHAR - </w:t>
-      </w:r>
-      <w:r>
-        <w:rPr>
-          <w:rFonts w:hint="default" w:ascii="Times New Roman" w:hAnsi="Times New Roman" w:cs="Times New Roman"/>
-          <w:sz w:val="24"/>
-          <w:szCs w:val="24"/>
-          <w:lang w:val="en-US"/>
-        </w:rPr>
-        <w:t>255 - NULL</w:t>
-      </w:r>
-      <w:r>
-        <w:rPr>
-          <w:rFonts w:hint="default" w:ascii="Times New Roman" w:hAnsi="Times New Roman" w:cs="Times New Roman"/>
-          <w:sz w:val="24"/>
-          <w:szCs w:val="24"/>
-        </w:rPr>
-        <w:t>)</w:t>
-      </w:r>
-    </w:p>
-    <w:p>
-      <w:pPr>
-        <w:numPr>
-          <w:ilvl w:val="0"/>
-          <w:numId w:val="1"/>
-        </w:numPr>
-        <w:tabs>
-          <w:tab w:val="clear" w:pos="840"/>
-        </w:tabs>
-        <w:spacing w:line="360" w:lineRule="auto"/>
-        <w:ind w:left="1260" w:leftChars="0" w:hanging="420" w:firstLineChars="0"/>
-        <w:rPr>
-          <w:rFonts w:hint="default" w:ascii="Times New Roman" w:hAnsi="Times New Roman" w:cs="Times New Roman"/>
-          <w:sz w:val="24"/>
-          <w:szCs w:val="24"/>
-        </w:rPr>
-      </w:pPr>
-      <w:r>
-        <w:rPr>
-          <w:rFonts w:hint="default" w:ascii="Times New Roman" w:hAnsi="Times New Roman" w:cs="Times New Roman"/>
-          <w:sz w:val="24"/>
-          <w:szCs w:val="24"/>
-        </w:rPr>
-        <w:t>published_year (YEAR)</w:t>
-      </w:r>
-    </w:p>
-    <w:p>
-      <w:pPr>
-        <w:numPr>
-          <w:ilvl w:val="0"/>
-          <w:numId w:val="1"/>
-        </w:numPr>
-        <w:tabs>
-          <w:tab w:val="clear" w:pos="840"/>
-        </w:tabs>
-        <w:spacing w:line="360" w:lineRule="auto"/>
-        <w:ind w:left="1260" w:leftChars="0" w:hanging="420" w:firstLineChars="0"/>
-        <w:rPr>
-          <w:rFonts w:hint="default" w:ascii="Times New Roman" w:hAnsi="Times New Roman" w:cs="Times New Roman"/>
-          <w:sz w:val="24"/>
-          <w:szCs w:val="24"/>
-        </w:rPr>
-      </w:pPr>
-      <w:r>
-        <w:rPr>
-          <w:rFonts w:hint="default" w:ascii="Times New Roman" w:hAnsi="Times New Roman" w:cs="Times New Roman"/>
-          <w:sz w:val="24"/>
-          <w:szCs w:val="24"/>
-        </w:rPr>
-        <w:t>created_at (TIMESTAMP - mặc định là CURRENT_TIMESTAMP)</w:t>
-      </w:r>
-    </w:p>
-    <w:p>
-      <w:pPr>
-        <w:numPr>
-          <w:ilvl w:val="0"/>
-          <w:numId w:val="1"/>
-        </w:numPr>
-        <w:tabs>
-          <w:tab w:val="clear" w:pos="840"/>
-        </w:tabs>
-        <w:spacing w:line="360" w:lineRule="auto"/>
-        <w:ind w:left="1260" w:leftChars="0" w:hanging="420" w:firstLineChars="0"/>
-        <w:rPr>
-          <w:rFonts w:hint="default" w:ascii="Times New Roman" w:hAnsi="Times New Roman" w:cs="Times New Roman"/>
-          <w:sz w:val="24"/>
-          <w:szCs w:val="24"/>
-        </w:rPr>
-      </w:pPr>
-      <w:r>
-        <w:rPr>
-          <w:rFonts w:hint="default" w:ascii="Times New Roman" w:hAnsi="Times New Roman" w:cs="Times New Roman"/>
-          <w:sz w:val="24"/>
-          <w:szCs w:val="24"/>
-        </w:rPr>
-        <w:t>updated_at (TIMESTAMP - mặc định là CURRENT_TIMESTAMP)</w:t>
-      </w:r>
-    </w:p>
-    <w:p>
-      <w:pPr>
-        <w:spacing w:line="360" w:lineRule="auto"/>
-        <w:rPr>
-          <w:rFonts w:hint="default" w:ascii="Times New Roman" w:hAnsi="Times New Roman" w:cs="Times New Roman"/>
-          <w:b/>
-          <w:bCs/>
-          <w:i/>
-          <w:iCs/>
-          <w:sz w:val="24"/>
-          <w:szCs w:val="24"/>
-          <w:u w:val="single"/>
-        </w:rPr>
-      </w:pPr>
-    </w:p>
-    <w:p>
-      <w:pPr>
-        <w:spacing w:line="360" w:lineRule="auto"/>
-        <w:rPr>
-          <w:rFonts w:hint="default" w:ascii="Times New Roman" w:hAnsi="Times New Roman" w:cs="Times New Roman"/>
-          <w:b/>
-          <w:bCs/>
-          <w:i/>
-          <w:iCs/>
-          <w:sz w:val="24"/>
-          <w:szCs w:val="24"/>
-          <w:u w:val="single"/>
-        </w:rPr>
-      </w:pPr>
-      <w:r>
-        <w:rPr>
-          <w:rFonts w:hint="default" w:ascii="Times New Roman" w:hAnsi="Times New Roman" w:cs="Times New Roman"/>
-          <w:b/>
-          <w:bCs/>
-          <w:i/>
-          <w:iCs/>
-          <w:sz w:val="24"/>
-          <w:szCs w:val="24"/>
-          <w:u w:val="single"/>
-        </w:rPr>
-        <w:t>Quan hệ:</w:t>
-      </w:r>
-    </w:p>
-    <w:p>
-      <w:pPr>
-        <w:numPr>
-          <w:ilvl w:val="0"/>
-          <w:numId w:val="1"/>
-        </w:numPr>
-        <w:spacing w:line="360" w:lineRule="auto"/>
-        <w:ind w:left="840" w:leftChars="0" w:hanging="420" w:firstLineChars="0"/>
-        <w:rPr>
-          <w:rFonts w:hint="default" w:ascii="Times New Roman" w:hAnsi="Times New Roman" w:cs="Times New Roman"/>
-          <w:sz w:val="24"/>
-          <w:szCs w:val="24"/>
-        </w:rPr>
-      </w:pPr>
-      <w:r>
-        <w:rPr>
-          <w:rFonts w:hint="default" w:ascii="Times New Roman" w:hAnsi="Times New Roman" w:cs="Times New Roman"/>
-          <w:sz w:val="24"/>
-          <w:szCs w:val="24"/>
-        </w:rPr>
-        <w:t>1-n giữa bảng categories và books:</w:t>
+      <w:r>
+        <w:rPr>
+          <w:rFonts w:hint="default" w:ascii="Times New Roman" w:hAnsi="Times New Roman" w:cs="Times New Roman"/>
+          <w:sz w:val="24"/>
+          <w:szCs w:val="24"/>
+        </w:rPr>
+        <w:t>n giữa bảng categories và books:</w:t>
       </w:r>
     </w:p>
     <w:p>
